--- a/DOCX/desserts/Scones.docx
+++ b/DOCX/desserts/Scones.docx
@@ -1,25 +1,16 @@
 
 <file path=word/document.xml><?xml version="1.0" encoding="utf-8"?>
-<w:document xmlns:wpc="http://schemas.microsoft.com/office/word/2010/wordprocessingCanvas" xmlns:cx="http://schemas.microsoft.com/office/drawing/2014/chartex" xmlns:cx1="http://schemas.microsoft.com/office/drawing/2015/9/8/chartex" xmlns:cx2="http://schemas.microsoft.com/office/drawing/2015/10/21/chartex" xmlns:cx3="http://schemas.microsoft.com/office/drawing/2016/5/9/chartex" xmlns:cx4="http://schemas.microsoft.com/office/drawing/2016/5/10/chartex" xmlns:cx5="http://schemas.microsoft.com/office/drawing/2016/5/11/chartex" xmlns:cx6="http://schemas.microsoft.com/office/drawing/2016/5/12/chartex" xmlns:cx7="http://schemas.microsoft.com/office/drawing/2016/5/13/chartex" xmlns:cx8="http://schemas.microsoft.com/office/drawing/2016/5/14/chartex" xmlns:mc="http://schemas.openxmlformats.org/markup-compatibility/2006" xmlns:aink="http://schemas.microsoft.com/office/drawing/2016/ink" xmlns:am3d="http://schemas.microsoft.com/office/drawing/2017/model3d" xmlns:o="urn:schemas-microsoft-com:office:office" xmlns:oel="http://schemas.microsoft.com/office/2019/extlst" xmlns:r="http://schemas.openxmlformats.org/officeDocument/2006/relationships" xmlns:m="http://schemas.openxmlformats.org/officeDocument/2006/math" xmlns:v="urn:schemas-microsoft-com:vml" xmlns:wp14="http://schemas.microsoft.com/office/word/2010/wordprocessingDrawing" xmlns:wp="http://schemas.openxmlformats.org/drawingml/2006/wordprocessingDrawing" xmlns:w10="urn:schemas-microsoft-com:office:word" xmlns:w="http://schemas.openxmlformats.org/wordprocessingml/2006/main" xmlns:w14="http://schemas.microsoft.com/office/word/2010/wordml" xmlns:w15="http://schemas.microsoft.com/office/word/2012/wordml" xmlns:w16cex="http://schemas.microsoft.com/office/word/2018/wordml/cex" xmlns:w16cid="http://schemas.microsoft.com/office/word/2016/wordml/cid" xmlns:w16="http://schemas.microsoft.com/office/word/2018/wordml" xmlns:w16du="http://schemas.microsoft.com/office/word/2023/wordml/word16du" xmlns:w16sdtdh="http://schemas.microsoft.com/office/word/2020/wordml/sdtdatahash" xmlns:w16se="http://schemas.microsoft.com/office/word/2015/wordml/symex" xmlns:wpg="http://schemas.microsoft.com/office/word/2010/wordprocessingGroup" xmlns:wpi="http://schemas.microsoft.com/office/word/2010/wordprocessingInk" xmlns:wne="http://schemas.microsoft.com/office/word/2006/wordml" xmlns:wps="http://schemas.microsoft.com/office/word/2010/wordprocessingShape" mc:Ignorable="w14 w15 w16se w16cid w16 w16cex w16sdtdh w16du wp14">
+<w:document xmlns:wpc="http://schemas.microsoft.com/office/word/2010/wordprocessingCanvas" xmlns:cx="http://schemas.microsoft.com/office/drawing/2014/chartex" xmlns:cx1="http://schemas.microsoft.com/office/drawing/2015/9/8/chartex" xmlns:cx2="http://schemas.microsoft.com/office/drawing/2015/10/21/chartex" xmlns:cx3="http://schemas.microsoft.com/office/drawing/2016/5/9/chartex" xmlns:cx4="http://schemas.microsoft.com/office/drawing/2016/5/10/chartex" xmlns:cx5="http://schemas.microsoft.com/office/drawing/2016/5/11/chartex" xmlns:cx6="http://schemas.microsoft.com/office/drawing/2016/5/12/chartex" xmlns:cx7="http://schemas.microsoft.com/office/drawing/2016/5/13/chartex" xmlns:cx8="http://schemas.microsoft.com/office/drawing/2016/5/14/chartex" xmlns:mc="http://schemas.openxmlformats.org/markup-compatibility/2006" xmlns:aink="http://schemas.microsoft.com/office/drawing/2016/ink" xmlns:am3d="http://schemas.microsoft.com/office/drawing/2017/model3d" xmlns:o="urn:schemas-microsoft-com:office:office" xmlns:oel="http://schemas.microsoft.com/office/2019/extlst" xmlns:r="http://schemas.openxmlformats.org/officeDocument/2006/relationships" xmlns:m="http://schemas.openxmlformats.org/officeDocument/2006/math" xmlns:v="urn:schemas-microsoft-com:vml" xmlns:wp14="http://schemas.microsoft.com/office/word/2010/wordprocessingDrawing" xmlns:wp="http://schemas.openxmlformats.org/drawingml/2006/wordprocessingDrawing" xmlns:w10="urn:schemas-microsoft-com:office:word" xmlns:w="http://schemas.openxmlformats.org/wordprocessingml/2006/main" xmlns:w14="http://schemas.microsoft.com/office/word/2010/wordml" xmlns:w15="http://schemas.microsoft.com/office/word/2012/wordml" xmlns:w16cex="http://schemas.microsoft.com/office/word/2018/wordml/cex" xmlns:w16cid="http://schemas.microsoft.com/office/word/2016/wordml/cid" xmlns:w16="http://schemas.microsoft.com/office/word/2018/wordml" xmlns:w16du="http://schemas.microsoft.com/office/word/2023/wordml/word16du" xmlns:w16sdtdh="http://schemas.microsoft.com/office/word/2020/wordml/sdtdatahash" xmlns:w16sdtfl="http://schemas.microsoft.com/office/word/2024/wordml/sdtformatlock" xmlns:w16se="http://schemas.microsoft.com/office/word/2015/wordml/symex" xmlns:wpg="http://schemas.microsoft.com/office/word/2010/wordprocessingGroup" xmlns:wpi="http://schemas.microsoft.com/office/word/2010/wordprocessingInk" xmlns:wne="http://schemas.microsoft.com/office/word/2006/wordml" xmlns:wps="http://schemas.microsoft.com/office/word/2010/wordprocessingShape" mc:Ignorable="w14 w15 w16se w16cid w16 w16cex w16sdtdh w16sdtfl w16du wp14">
   <w:body>
     <w:p>
       <w:pPr>
         <w:pStyle w:val="Heading3"/>
-        <w:rPr>
-          <w:color w:val="0070C0"/>
-        </w:rPr>
       </w:pPr>
       <w:bookmarkStart w:id="0" w:name="_Toc395353019"/>
       <w:r>
-        <w:rPr>
-          <w:color w:val="0070C0"/>
-        </w:rPr>
         <w:t>L</w:t>
       </w:r>
       <w:r>
-        <w:rPr>
-          <w:color w:val="0070C0"/>
-        </w:rPr>
         <w:t>es Scones</w:t>
       </w:r>
       <w:bookmarkEnd w:id="0"/>
@@ -27,599 +18,134 @@
     <w:p>
       <w:pPr>
         <w:pStyle w:val="Heading4"/>
-        <w:rPr>
-          <w:color w:val="0070C0"/>
-        </w:rPr>
-      </w:pPr>
-      <w:r>
-        <w:rPr>
-          <w:color w:val="0070C0"/>
-        </w:rPr>
+      </w:pPr>
+      <w:r>
         <w:t>Ingrédients</w:t>
       </w:r>
     </w:p>
     <w:p>
-      <w:pPr>
-        <w:rPr>
-          <w:lang w:val="en-GB"/>
-        </w:rPr>
-      </w:pPr>
-      <w:r>
-        <w:rPr>
-          <w:lang w:val="en-GB"/>
-        </w:rPr>
-        <w:t>350g self-rising flour (or 3</w:t>
-      </w:r>
-      <w:r>
-        <w:rPr>
-          <w:lang w:val="en-GB"/>
-        </w:rPr>
-        <w:t>35</w:t>
-      </w:r>
-      <w:r>
-        <w:rPr>
-          <w:lang w:val="en-GB"/>
-        </w:rPr>
-        <w:t>g plain flour + 1</w:t>
-      </w:r>
-      <w:r>
-        <w:rPr>
-          <w:lang w:val="en-GB"/>
-        </w:rPr>
-        <w:t>5</w:t>
-      </w:r>
-      <w:r>
-        <w:rPr>
-          <w:lang w:val="en-GB"/>
-        </w:rPr>
-        <w:t>g ba</w:t>
-      </w:r>
-      <w:r>
-        <w:rPr>
-          <w:lang w:val="en-GB"/>
-        </w:rPr>
-        <w:t>king powder)</w:t>
-      </w:r>
-    </w:p>
-    <w:p>
-      <w:r>
-        <w:t xml:space="preserve">¼ </w:t>
-      </w:r>
-      <w:proofErr w:type="spellStart"/>
-      <w:r>
-        <w:t>teaspoon</w:t>
-      </w:r>
-      <w:proofErr w:type="spellEnd"/>
-      <w:r>
-        <w:t xml:space="preserve"> </w:t>
-      </w:r>
-      <w:proofErr w:type="spellStart"/>
-      <w:r>
-        <w:t>sa</w:t>
-      </w:r>
-      <w:r>
-        <w:t>lt</w:t>
-      </w:r>
-      <w:proofErr w:type="spellEnd"/>
-    </w:p>
-    <w:p>
-      <w:pPr>
-        <w:rPr>
-          <w:lang w:val="en-GB"/>
-        </w:rPr>
-      </w:pPr>
-      <w:r>
-        <w:rPr>
-          <w:lang w:val="en-GB"/>
-        </w:rPr>
-        <w:t>85g butter, cut in c</w:t>
-      </w:r>
-      <w:r>
-        <w:rPr>
-          <w:lang w:val="en-GB"/>
-        </w:rPr>
-        <w:t>ubes</w:t>
-      </w:r>
-    </w:p>
-    <w:p>
-      <w:pPr>
-        <w:rPr>
-          <w:lang w:val="es-ES"/>
-        </w:rPr>
-      </w:pPr>
-      <w:r>
-        <w:rPr>
-          <w:lang w:val="es-ES"/>
-        </w:rPr>
-        <w:t xml:space="preserve">3 </w:t>
-      </w:r>
-      <w:proofErr w:type="spellStart"/>
-      <w:r>
-        <w:rPr>
-          <w:lang w:val="es-ES"/>
-        </w:rPr>
-        <w:t>tablespoons</w:t>
-      </w:r>
-      <w:proofErr w:type="spellEnd"/>
-      <w:r>
-        <w:rPr>
-          <w:lang w:val="es-ES"/>
-        </w:rPr>
-        <w:t xml:space="preserve"> </w:t>
-      </w:r>
-      <w:proofErr w:type="spellStart"/>
-      <w:r>
-        <w:rPr>
-          <w:lang w:val="es-ES"/>
-        </w:rPr>
-        <w:t>caster</w:t>
-      </w:r>
-      <w:proofErr w:type="spellEnd"/>
-      <w:r>
-        <w:rPr>
-          <w:lang w:val="es-ES"/>
-        </w:rPr>
-        <w:t xml:space="preserve"> </w:t>
-      </w:r>
-      <w:proofErr w:type="spellStart"/>
-      <w:r>
-        <w:rPr>
-          <w:lang w:val="es-ES"/>
-        </w:rPr>
-        <w:t>sugar</w:t>
-      </w:r>
-      <w:proofErr w:type="spellEnd"/>
-    </w:p>
-    <w:p>
-      <w:pPr>
-        <w:rPr>
-          <w:lang w:val="es-ES"/>
-        </w:rPr>
-      </w:pPr>
-      <w:r>
-        <w:rPr>
-          <w:lang w:val="es-ES"/>
-        </w:rPr>
-        <w:t>1</w:t>
-      </w:r>
-      <w:r>
-        <w:rPr>
-          <w:lang w:val="es-ES"/>
-        </w:rPr>
-        <w:t>10</w:t>
-      </w:r>
-      <w:r>
-        <w:rPr>
-          <w:lang w:val="es-ES"/>
-        </w:rPr>
-        <w:t xml:space="preserve">ml </w:t>
-      </w:r>
-      <w:proofErr w:type="spellStart"/>
-      <w:r>
-        <w:rPr>
-          <w:lang w:val="es-ES"/>
-        </w:rPr>
-        <w:t>mi</w:t>
-      </w:r>
-      <w:r>
-        <w:rPr>
-          <w:lang w:val="es-ES"/>
-        </w:rPr>
-        <w:t>lk</w:t>
-      </w:r>
-      <w:proofErr w:type="spellEnd"/>
-    </w:p>
-    <w:p>
-      <w:pPr>
-        <w:rPr>
-          <w:lang w:val="es-ES"/>
-        </w:rPr>
-      </w:pPr>
-      <w:r>
-        <w:rPr>
-          <w:lang w:val="es-ES"/>
-        </w:rPr>
-        <w:t xml:space="preserve">1 </w:t>
-      </w:r>
-      <w:proofErr w:type="spellStart"/>
-      <w:r>
-        <w:rPr>
-          <w:lang w:val="es-ES"/>
-        </w:rPr>
-        <w:t>teaspoon</w:t>
-      </w:r>
-      <w:proofErr w:type="spellEnd"/>
-      <w:r>
-        <w:rPr>
-          <w:lang w:val="es-ES"/>
-        </w:rPr>
-        <w:t xml:space="preserve"> </w:t>
-      </w:r>
-      <w:proofErr w:type="spellStart"/>
-      <w:r>
-        <w:rPr>
-          <w:lang w:val="es-ES"/>
-        </w:rPr>
-        <w:t>vanilla</w:t>
-      </w:r>
-      <w:proofErr w:type="spellEnd"/>
-      <w:r>
-        <w:rPr>
-          <w:lang w:val="es-ES"/>
-        </w:rPr>
-        <w:t xml:space="preserve"> </w:t>
-      </w:r>
-      <w:proofErr w:type="spellStart"/>
-      <w:r>
-        <w:rPr>
-          <w:lang w:val="es-ES"/>
-        </w:rPr>
-        <w:t>extract</w:t>
-      </w:r>
-      <w:proofErr w:type="spellEnd"/>
-    </w:p>
-    <w:p>
-      <w:pPr>
-        <w:rPr>
-          <w:lang w:val="es-ES"/>
-        </w:rPr>
-      </w:pPr>
-      <w:r>
-        <w:rPr>
-          <w:lang w:val="es-ES"/>
-        </w:rPr>
-        <w:t xml:space="preserve">1 </w:t>
-      </w:r>
-      <w:proofErr w:type="spellStart"/>
-      <w:r>
-        <w:rPr>
-          <w:lang w:val="es-ES"/>
-        </w:rPr>
-        <w:t>squeeze</w:t>
-      </w:r>
-      <w:proofErr w:type="spellEnd"/>
-      <w:r>
-        <w:rPr>
-          <w:lang w:val="es-ES"/>
-        </w:rPr>
-        <w:t xml:space="preserve"> </w:t>
-      </w:r>
-      <w:proofErr w:type="spellStart"/>
-      <w:r>
-        <w:rPr>
-          <w:lang w:val="es-ES"/>
-        </w:rPr>
-        <w:t>lemon</w:t>
-      </w:r>
-      <w:proofErr w:type="spellEnd"/>
-      <w:r>
-        <w:rPr>
-          <w:lang w:val="es-ES"/>
-        </w:rPr>
-        <w:t xml:space="preserve"> </w:t>
-      </w:r>
-      <w:proofErr w:type="spellStart"/>
-      <w:r>
-        <w:rPr>
-          <w:lang w:val="es-ES"/>
-        </w:rPr>
-        <w:t>juice</w:t>
-      </w:r>
-      <w:proofErr w:type="spellEnd"/>
-    </w:p>
-    <w:p>
-      <w:pPr>
-        <w:rPr>
-          <w:lang w:val="es-ES"/>
-        </w:rPr>
-      </w:pPr>
-      <w:r>
-        <w:rPr>
-          <w:lang w:val="es-ES"/>
-        </w:rPr>
-        <w:t xml:space="preserve">1 </w:t>
-      </w:r>
-      <w:proofErr w:type="spellStart"/>
-      <w:r>
-        <w:rPr>
-          <w:lang w:val="es-ES"/>
-        </w:rPr>
-        <w:t>beaten</w:t>
-      </w:r>
-      <w:proofErr w:type="spellEnd"/>
-      <w:r>
-        <w:rPr>
-          <w:lang w:val="es-ES"/>
-        </w:rPr>
-        <w:t xml:space="preserve"> </w:t>
-      </w:r>
-      <w:proofErr w:type="spellStart"/>
-      <w:r>
-        <w:rPr>
-          <w:lang w:val="es-ES"/>
-        </w:rPr>
-        <w:t>egg</w:t>
-      </w:r>
-      <w:proofErr w:type="spellEnd"/>
-    </w:p>
-    <w:p>
-      <w:pPr>
-        <w:rPr>
-          <w:lang w:val="es-ES"/>
-        </w:rPr>
-      </w:pPr>
-      <w:r>
-        <w:rPr>
-          <w:lang w:val="es-ES"/>
-        </w:rPr>
-        <w:t>(</w:t>
-      </w:r>
-      <w:proofErr w:type="spellStart"/>
-      <w:r>
-        <w:rPr>
-          <w:lang w:val="es-ES"/>
-        </w:rPr>
-        <w:t>jam</w:t>
-      </w:r>
-      <w:proofErr w:type="spellEnd"/>
-      <w:r>
-        <w:rPr>
-          <w:lang w:val="es-ES"/>
-        </w:rPr>
-        <w:t xml:space="preserve"> </w:t>
-      </w:r>
-      <w:proofErr w:type="spellStart"/>
-      <w:r>
-        <w:rPr>
-          <w:lang w:val="es-ES"/>
-        </w:rPr>
-        <w:t>for</w:t>
-      </w:r>
-      <w:proofErr w:type="spellEnd"/>
-      <w:r>
-        <w:rPr>
-          <w:lang w:val="es-ES"/>
-        </w:rPr>
-        <w:t xml:space="preserve"> </w:t>
-      </w:r>
-      <w:proofErr w:type="spellStart"/>
-      <w:r>
-        <w:rPr>
-          <w:lang w:val="es-ES"/>
-        </w:rPr>
-        <w:t>serving</w:t>
-      </w:r>
-      <w:proofErr w:type="spellEnd"/>
-      <w:r>
-        <w:rPr>
-          <w:lang w:val="es-ES"/>
-        </w:rPr>
-        <w:t>)</w:t>
+      <w:r>
+        <w:t>350 g de farine levante (ou 335 g de farine nature + 15 g de levure chimique)</w:t>
+      </w:r>
+    </w:p>
+    <w:p>
+      <w:r>
+        <w:t>¼ de cuillère à café de sel</w:t>
+      </w:r>
+    </w:p>
+    <w:p>
+      <w:r>
+        <w:t>85 g de beurre coupé en dés</w:t>
+      </w:r>
+    </w:p>
+    <w:p>
+      <w:r>
+        <w:t>3 cuillères à soupe de sucre semoule</w:t>
+      </w:r>
+    </w:p>
+    <w:p>
+      <w:r>
+        <w:t>110 ml de lait</w:t>
+      </w:r>
+    </w:p>
+    <w:p>
+      <w:r>
+        <w:t>1 cuillère à café d'extrait de vanille</w:t>
+      </w:r>
+    </w:p>
+    <w:p>
+      <w:r>
+        <w:t>1 citron pressé</w:t>
+      </w:r>
+    </w:p>
+    <w:p>
+      <w:r>
+        <w:t>1 œuf battu</w:t>
+      </w:r>
+    </w:p>
+    <w:p>
+      <w:r>
+        <w:t>(confiture pour servir)</w:t>
       </w:r>
     </w:p>
     <w:p>
       <w:pPr>
         <w:pStyle w:val="Heading4"/>
-        <w:rPr>
-          <w:color w:val="0070C0"/>
-          <w:lang w:val="en-GB"/>
-        </w:rPr>
-      </w:pPr>
-      <w:proofErr w:type="spellStart"/>
-      <w:r>
-        <w:rPr>
-          <w:color w:val="0070C0"/>
-          <w:lang w:val="en-GB"/>
-        </w:rPr>
+      </w:pPr>
+      <w:r>
         <w:t>Préparation</w:t>
       </w:r>
-      <w:proofErr w:type="spellEnd"/>
-    </w:p>
-    <w:p>
-      <w:r>
-        <w:t>Heat the oven to 220C/200C fan/gas 7. Tip the self-</w:t>
-      </w:r>
-      <w:proofErr w:type="spellStart"/>
-      <w:r>
-        <w:t>raising</w:t>
-      </w:r>
-      <w:proofErr w:type="spellEnd"/>
-      <w:r>
-        <w:t xml:space="preserve"> flour into a large bowl with ¼ tsp salt and the </w:t>
-      </w:r>
-      <w:proofErr w:type="spellStart"/>
-      <w:r>
-        <w:t>baking</w:t>
-      </w:r>
-      <w:proofErr w:type="spellEnd"/>
-      <w:r>
-        <w:t xml:space="preserve"> </w:t>
-      </w:r>
-      <w:proofErr w:type="spellStart"/>
-      <w:r>
-        <w:t>powder</w:t>
-      </w:r>
-      <w:proofErr w:type="spellEnd"/>
-      <w:r>
-        <w:t xml:space="preserve">, </w:t>
-      </w:r>
-      <w:proofErr w:type="spellStart"/>
-      <w:r>
-        <w:t>then</w:t>
-      </w:r>
-      <w:proofErr w:type="spellEnd"/>
-      <w:r>
-        <w:t xml:space="preserve"> mix.</w:t>
-      </w:r>
-    </w:p>
-    <w:p/>
-    <w:p>
-      <w:r>
-        <w:t xml:space="preserve">Add the butter, then rub in with your fingers until the mix looks like fine crumbs. Stir in the </w:t>
-      </w:r>
-      <w:proofErr w:type="spellStart"/>
-      <w:r>
-        <w:t>caster</w:t>
-      </w:r>
-      <w:proofErr w:type="spellEnd"/>
-      <w:r>
-        <w:t xml:space="preserve"> </w:t>
-      </w:r>
-      <w:proofErr w:type="spellStart"/>
-      <w:r>
-        <w:t>sugar</w:t>
-      </w:r>
-      <w:proofErr w:type="spellEnd"/>
-      <w:r>
-        <w:t>.</w:t>
-      </w:r>
-    </w:p>
-    <w:p/>
-    <w:p>
-      <w:r>
-        <w:t xml:space="preserve">Put the milk into a jug and heat in the microwave for about 30 secs until warm, but not hot. Add the vanilla extract and a squeeze of lemon juice, then set </w:t>
-      </w:r>
-      <w:proofErr w:type="spellStart"/>
-      <w:r>
-        <w:t>aside</w:t>
-      </w:r>
-      <w:proofErr w:type="spellEnd"/>
-      <w:r>
-        <w:t xml:space="preserve"> for a moment.</w:t>
-      </w:r>
-    </w:p>
-    <w:p/>
-    <w:p>
-      <w:r>
-        <w:t xml:space="preserve">Put a baking tray in the oven. Make a well in the dry mix, then add the liquid and combine it quickly with a cutlery knife – it will seem </w:t>
-      </w:r>
-      <w:proofErr w:type="spellStart"/>
-      <w:r>
-        <w:t>pretty</w:t>
-      </w:r>
-      <w:proofErr w:type="spellEnd"/>
-      <w:r>
-        <w:t xml:space="preserve"> </w:t>
-      </w:r>
-      <w:proofErr w:type="spellStart"/>
-      <w:r>
-        <w:t>wet</w:t>
-      </w:r>
-      <w:proofErr w:type="spellEnd"/>
-      <w:r>
-        <w:t xml:space="preserve"> at first.</w:t>
-      </w:r>
-    </w:p>
-    <w:p/>
-    <w:p>
-      <w:r>
-        <w:t xml:space="preserve">Scatter some flour onto the work surface and tip the dough out. Dredge the dough and your hands with a little more flour, then fold the dough over 2-3 times until it’s a little smoother. </w:t>
-      </w:r>
-    </w:p>
-    <w:p/>
-    <w:p>
-      <w:pPr>
-        <w:rPr>
-          <w:lang w:val="en-GB"/>
-        </w:rPr>
-      </w:pPr>
-      <w:r>
-        <w:rPr>
-          <w:lang w:val="en-GB"/>
-        </w:rPr>
-        <w:t xml:space="preserve">Pat into a </w:t>
-      </w:r>
-      <w:proofErr w:type="spellStart"/>
-      <w:r>
-        <w:rPr>
-          <w:lang w:val="en-GB"/>
-        </w:rPr>
-        <w:t>round about</w:t>
-      </w:r>
-      <w:proofErr w:type="spellEnd"/>
-      <w:r>
-        <w:rPr>
-          <w:lang w:val="en-GB"/>
-        </w:rPr>
-        <w:t xml:space="preserve"> 4cm deep. </w:t>
-      </w:r>
-      <w:proofErr w:type="spellStart"/>
-      <w:r>
-        <w:t>Take</w:t>
-      </w:r>
-      <w:proofErr w:type="spellEnd"/>
-      <w:r>
-        <w:t xml:space="preserve"> a 5cm cutter (smooth-edged cutters tend to cut more cleanly, giving a better rise) and dip it into some flour. </w:t>
-      </w:r>
-      <w:r>
-        <w:rPr>
-          <w:lang w:val="en-GB"/>
-        </w:rPr>
-        <w:t>Plunge into the dough, then repeat until you have four scones.</w:t>
-      </w:r>
-    </w:p>
-    <w:p>
-      <w:pPr>
-        <w:rPr>
-          <w:lang w:val="en-GB"/>
-        </w:rPr>
-      </w:pPr>
-      <w:r>
-        <w:rPr>
-          <w:lang w:val="en-GB"/>
-        </w:rPr>
-        <w:t>You may need to press what’s left of the dough back into a round to cut out another four.</w:t>
-      </w:r>
-    </w:p>
-    <w:p>
-      <w:pPr>
-        <w:rPr>
-          <w:lang w:val="en-GB"/>
-        </w:rPr>
-      </w:pPr>
-    </w:p>
-    <w:p>
-      <w:pPr>
-        <w:rPr>
-          <w:lang w:val="en-GB"/>
-        </w:rPr>
-      </w:pPr>
-      <w:r>
-        <w:t xml:space="preserve">Brush the tops </w:t>
-      </w:r>
-      <w:proofErr w:type="spellStart"/>
-      <w:r>
-        <w:t>with</w:t>
-      </w:r>
-      <w:proofErr w:type="spellEnd"/>
-      <w:r>
-        <w:t xml:space="preserve"> a beaten egg, then carefully arrange on the hot baking tray. </w:t>
-      </w:r>
-      <w:r>
-        <w:rPr>
-          <w:lang w:val="en-GB"/>
-        </w:rPr>
-        <w:t>Bake for 10 mins until risen and golden on the top.</w:t>
-      </w:r>
-    </w:p>
-    <w:p>
-      <w:pPr>
-        <w:rPr>
-          <w:lang w:val="en-GB"/>
-        </w:rPr>
-      </w:pPr>
-    </w:p>
-    <w:p>
-      <w:pPr>
-        <w:rPr>
-          <w:lang w:val="en-GB"/>
-        </w:rPr>
-      </w:pPr>
-      <w:r>
-        <w:rPr>
-          <w:lang w:val="en-GB"/>
-        </w:rPr>
-        <w:t>Eat just warm or cold on the day of baking, generously topped with jam and clotted cream.</w:t>
+    </w:p>
+    <w:p>
+      <w:pPr>
+        <w:pStyle w:val="ListParagraph"/>
+      </w:pPr>
+      <w:r>
+        <w:t>Préchauffer le four à 220 °C (thermostat 7/chaleur tournante). Verser la farine avec levure incorporée dans un grand saladier avec ¼ de cuillère à café de sel et la levure chimique, puis mélanger.</w:t>
+      </w:r>
+    </w:p>
+    <w:p>
+      <w:pPr>
+        <w:pStyle w:val="ListParagraph"/>
+      </w:pPr>
+      <w:r>
+        <w:t>Ajouter le beurre et mélanger avec les doigts jusqu'à obtenir une pâte finement émiettée. Incorporer le sucre semoule.</w:t>
+      </w:r>
+    </w:p>
+    <w:p>
+      <w:pPr>
+        <w:pStyle w:val="ListParagraph"/>
+      </w:pPr>
+      <w:r>
+        <w:t>Verser le lait dans un pichet et chauffer au micro-ondes pendant environ 30 secondes, jusqu'à ce qu'il soit tiède, mais pas brûlant. Ajouter l'extrait de vanille et un filet de jus de citron, puis réserver.</w:t>
+      </w:r>
+    </w:p>
+    <w:p>
+      <w:pPr>
+        <w:pStyle w:val="ListParagraph"/>
+      </w:pPr>
+      <w:r>
+        <w:t>Enfourner une plaque de cuisson. Faire un puits dans la pâte sèche, puis ajouter le liquide et mélanger rapidement avec un couteau à couverts ; la pâte paraîtra assez humide au début.</w:t>
+      </w:r>
+    </w:p>
+    <w:p>
+      <w:pPr>
+        <w:pStyle w:val="ListParagraph"/>
+      </w:pPr>
+      <w:r>
+        <w:t>Saupoudrer un peu de farine sur le plan de travail et démouler la pâte. Fariner légèrement la pâte et vos mains, puis replier la pâte 2 à 3 fois jusqu'à ce qu'elle soit un peu plus lisse.</w:t>
+      </w:r>
+    </w:p>
+    <w:p>
+      <w:pPr>
+        <w:pStyle w:val="ListParagraph"/>
+      </w:pPr>
+      <w:r>
+        <w:t>Former un cercle d'environ 4 cm d'épaisseur. Prenez un emporte-pièce de 5 cm (les emporte-pièces à bords lisses coupent plus proprement et permettent une meilleure levée) et trempez-le dans la farine. Plongez-le dans la pâte, puis répétez l'opération jusqu'à obtenir quatre scones.</w:t>
+      </w:r>
+    </w:p>
+    <w:p>
+      <w:pPr>
+        <w:pStyle w:val="ListParagraph"/>
+      </w:pPr>
+      <w:r>
+        <w:t>Vous devrez peut-être écraser le reste de pâte pour former un cercle afin de découper un autre four.</w:t>
+      </w:r>
+    </w:p>
+    <w:p>
+      <w:pPr>
+        <w:pStyle w:val="ListParagraph"/>
+      </w:pPr>
+      <w:r>
+        <w:t>Brossez le dessus avec un œuf battu, puis disposez délicatement sur la plaque de cuisson chaude. Enfournez 10 minutes jusqu'à ce que le dessus soit levé et doré.</w:t>
+      </w:r>
+    </w:p>
+    <w:p>
+      <w:pPr>
+        <w:pStyle w:val="ListParagraph"/>
+      </w:pPr>
+      <w:r>
+        <w:t>Dégustez tiède ou froid le jour de la cuisson, généreusement garni de confiture et de crème caillée.</w:t>
       </w:r>
     </w:p>
     <w:sectPr>
@@ -632,8 +158,103 @@
 </w:document>
 </file>
 
+<file path=word/numbering.xml><?xml version="1.0" encoding="utf-8"?>
+<w:numbering xmlns:wpc="http://schemas.microsoft.com/office/word/2010/wordprocessingCanvas" xmlns:cx="http://schemas.microsoft.com/office/drawing/2014/chartex" xmlns:cx1="http://schemas.microsoft.com/office/drawing/2015/9/8/chartex" xmlns:cx2="http://schemas.microsoft.com/office/drawing/2015/10/21/chartex" xmlns:cx3="http://schemas.microsoft.com/office/drawing/2016/5/9/chartex" xmlns:cx4="http://schemas.microsoft.com/office/drawing/2016/5/10/chartex" xmlns:cx5="http://schemas.microsoft.com/office/drawing/2016/5/11/chartex" xmlns:cx6="http://schemas.microsoft.com/office/drawing/2016/5/12/chartex" xmlns:cx7="http://schemas.microsoft.com/office/drawing/2016/5/13/chartex" xmlns:cx8="http://schemas.microsoft.com/office/drawing/2016/5/14/chartex" xmlns:mc="http://schemas.openxmlformats.org/markup-compatibility/2006" xmlns:aink="http://schemas.microsoft.com/office/drawing/2016/ink" xmlns:am3d="http://schemas.microsoft.com/office/drawing/2017/model3d" xmlns:o="urn:schemas-microsoft-com:office:office" xmlns:oel="http://schemas.microsoft.com/office/2019/extlst" xmlns:r="http://schemas.openxmlformats.org/officeDocument/2006/relationships" xmlns:m="http://schemas.openxmlformats.org/officeDocument/2006/math" xmlns:v="urn:schemas-microsoft-com:vml" xmlns:wp14="http://schemas.microsoft.com/office/word/2010/wordprocessingDrawing" xmlns:wp="http://schemas.openxmlformats.org/drawingml/2006/wordprocessingDrawing" xmlns:w10="urn:schemas-microsoft-com:office:word" xmlns:w="http://schemas.openxmlformats.org/wordprocessingml/2006/main" xmlns:w14="http://schemas.microsoft.com/office/word/2010/wordml" xmlns:w15="http://schemas.microsoft.com/office/word/2012/wordml" xmlns:w16cex="http://schemas.microsoft.com/office/word/2018/wordml/cex" xmlns:w16cid="http://schemas.microsoft.com/office/word/2016/wordml/cid" xmlns:w16="http://schemas.microsoft.com/office/word/2018/wordml" xmlns:w16du="http://schemas.microsoft.com/office/word/2023/wordml/word16du" xmlns:w16sdtdh="http://schemas.microsoft.com/office/word/2020/wordml/sdtdatahash" xmlns:w16sdtfl="http://schemas.microsoft.com/office/word/2024/wordml/sdtformatlock" xmlns:w16se="http://schemas.microsoft.com/office/word/2015/wordml/symex" xmlns:wpg="http://schemas.microsoft.com/office/word/2010/wordprocessingGroup" xmlns:wpi="http://schemas.microsoft.com/office/word/2010/wordprocessingInk" xmlns:wne="http://schemas.microsoft.com/office/word/2006/wordml" xmlns:wps="http://schemas.microsoft.com/office/word/2010/wordprocessingShape" mc:Ignorable="w14 w15 w16se w16cid w16 w16cex w16sdtdh w16sdtfl w16du wp14">
+  <w:abstractNum w:abstractNumId="0" w15:restartNumberingAfterBreak="0">
+    <w:nsid w:val="0C763620"/>
+    <w:multiLevelType w:val="hybridMultilevel"/>
+    <w:tmpl w:val="6024A1E6"/>
+    <w:lvl w:ilvl="0" w:tplc="92847AA4">
+      <w:start w:val="1"/>
+      <w:numFmt w:val="decimal"/>
+      <w:pStyle w:val="ListParagraph"/>
+      <w:lvlText w:val="%1."/>
+      <w:lvlJc w:val="left"/>
+      <w:pPr>
+        <w:ind w:left="360" w:hanging="360"/>
+      </w:pPr>
+    </w:lvl>
+    <w:lvl w:ilvl="1" w:tplc="08090019" w:tentative="1">
+      <w:start w:val="1"/>
+      <w:numFmt w:val="lowerLetter"/>
+      <w:lvlText w:val="%2."/>
+      <w:lvlJc w:val="left"/>
+      <w:pPr>
+        <w:ind w:left="1080" w:hanging="360"/>
+      </w:pPr>
+    </w:lvl>
+    <w:lvl w:ilvl="2" w:tplc="0809001B" w:tentative="1">
+      <w:start w:val="1"/>
+      <w:numFmt w:val="lowerRoman"/>
+      <w:lvlText w:val="%3."/>
+      <w:lvlJc w:val="right"/>
+      <w:pPr>
+        <w:ind w:left="1800" w:hanging="180"/>
+      </w:pPr>
+    </w:lvl>
+    <w:lvl w:ilvl="3" w:tplc="0809000F" w:tentative="1">
+      <w:start w:val="1"/>
+      <w:numFmt w:val="decimal"/>
+      <w:lvlText w:val="%4."/>
+      <w:lvlJc w:val="left"/>
+      <w:pPr>
+        <w:ind w:left="2520" w:hanging="360"/>
+      </w:pPr>
+    </w:lvl>
+    <w:lvl w:ilvl="4" w:tplc="08090019" w:tentative="1">
+      <w:start w:val="1"/>
+      <w:numFmt w:val="lowerLetter"/>
+      <w:lvlText w:val="%5."/>
+      <w:lvlJc w:val="left"/>
+      <w:pPr>
+        <w:ind w:left="3240" w:hanging="360"/>
+      </w:pPr>
+    </w:lvl>
+    <w:lvl w:ilvl="5" w:tplc="0809001B" w:tentative="1">
+      <w:start w:val="1"/>
+      <w:numFmt w:val="lowerRoman"/>
+      <w:lvlText w:val="%6."/>
+      <w:lvlJc w:val="right"/>
+      <w:pPr>
+        <w:ind w:left="3960" w:hanging="180"/>
+      </w:pPr>
+    </w:lvl>
+    <w:lvl w:ilvl="6" w:tplc="0809000F" w:tentative="1">
+      <w:start w:val="1"/>
+      <w:numFmt w:val="decimal"/>
+      <w:lvlText w:val="%7."/>
+      <w:lvlJc w:val="left"/>
+      <w:pPr>
+        <w:ind w:left="4680" w:hanging="360"/>
+      </w:pPr>
+    </w:lvl>
+    <w:lvl w:ilvl="7" w:tplc="08090019" w:tentative="1">
+      <w:start w:val="1"/>
+      <w:numFmt w:val="lowerLetter"/>
+      <w:lvlText w:val="%8."/>
+      <w:lvlJc w:val="left"/>
+      <w:pPr>
+        <w:ind w:left="5400" w:hanging="360"/>
+      </w:pPr>
+    </w:lvl>
+    <w:lvl w:ilvl="8" w:tplc="0809001B" w:tentative="1">
+      <w:start w:val="1"/>
+      <w:numFmt w:val="lowerRoman"/>
+      <w:lvlText w:val="%9."/>
+      <w:lvlJc w:val="right"/>
+      <w:pPr>
+        <w:ind w:left="6120" w:hanging="180"/>
+      </w:pPr>
+    </w:lvl>
+  </w:abstractNum>
+  <w:num w:numId="1" w16cid:durableId="481044796">
+    <w:abstractNumId w:val="0"/>
+  </w:num>
+</w:numbering>
+</file>
+
 <file path=word/styles.xml><?xml version="1.0" encoding="utf-8"?>
-<w:styles xmlns:mc="http://schemas.openxmlformats.org/markup-compatibility/2006" xmlns:r="http://schemas.openxmlformats.org/officeDocument/2006/relationships" xmlns:w="http://schemas.openxmlformats.org/wordprocessingml/2006/main" xmlns:w14="http://schemas.microsoft.com/office/word/2010/wordml" xmlns:w15="http://schemas.microsoft.com/office/word/2012/wordml" xmlns:w16cex="http://schemas.microsoft.com/office/word/2018/wordml/cex" xmlns:w16cid="http://schemas.microsoft.com/office/word/2016/wordml/cid" xmlns:w16="http://schemas.microsoft.com/office/word/2018/wordml" xmlns:w16du="http://schemas.microsoft.com/office/word/2023/wordml/word16du" xmlns:w16sdtdh="http://schemas.microsoft.com/office/word/2020/wordml/sdtdatahash" xmlns:w16se="http://schemas.microsoft.com/office/word/2015/wordml/symex" mc:Ignorable="w14 w15 w16se w16cid w16 w16cex w16sdtdh w16du">
+<w:styles xmlns:mc="http://schemas.openxmlformats.org/markup-compatibility/2006" xmlns:r="http://schemas.openxmlformats.org/officeDocument/2006/relationships" xmlns:w="http://schemas.openxmlformats.org/wordprocessingml/2006/main" xmlns:w14="http://schemas.microsoft.com/office/word/2010/wordml" xmlns:w15="http://schemas.microsoft.com/office/word/2012/wordml" xmlns:w16cex="http://schemas.microsoft.com/office/word/2018/wordml/cex" xmlns:w16cid="http://schemas.microsoft.com/office/word/2016/wordml/cid" xmlns:w16="http://schemas.microsoft.com/office/word/2018/wordml" xmlns:w16du="http://schemas.microsoft.com/office/word/2023/wordml/word16du" xmlns:w16sdtdh="http://schemas.microsoft.com/office/word/2020/wordml/sdtdatahash" xmlns:w16sdtfl="http://schemas.microsoft.com/office/word/2024/wordml/sdtformatlock" xmlns:w16se="http://schemas.microsoft.com/office/word/2015/wordml/symex" mc:Ignorable="w14 w15 w16se w16cid w16 w16cex w16sdtdh w16sdtfl w16du">
   <w:docDefaults>
     <w:rPrDefault>
       <w:rPr>
@@ -1069,7 +690,7 @@
     <w:uiPriority w:val="9"/>
     <w:unhideWhenUsed/>
     <w:qFormat/>
-    <w:rsid w:val="00706148"/>
+    <w:rsid w:val="00255B1D"/>
     <w:pPr>
       <w:keepNext/>
       <w:keepLines/>
@@ -1082,7 +703,7 @@
       <w:rFonts w:ascii="Monotype Corsiva" w:eastAsiaTheme="majorEastAsia" w:hAnsi="Monotype Corsiva" w:cstheme="majorBidi"/>
       <w:b/>
       <w:bCs/>
-      <w:color w:val="C00000"/>
+      <w:color w:val="0070C0"/>
       <w:sz w:val="52"/>
     </w:rPr>
   </w:style>
@@ -1094,7 +715,7 @@
     <w:uiPriority w:val="9"/>
     <w:unhideWhenUsed/>
     <w:qFormat/>
-    <w:rsid w:val="00706148"/>
+    <w:rsid w:val="00255B1D"/>
     <w:pPr>
       <w:spacing w:before="240" w:after="120"/>
       <w:ind w:left="0"/>
@@ -1105,7 +726,7 @@
       <w:bCs w:val="0"/>
       <w:i/>
       <w:iCs/>
-      <w:color w:val="E36C0A" w:themeColor="accent6" w:themeShade="BF"/>
+      <w:color w:val="0070C0"/>
       <w:sz w:val="32"/>
     </w:rPr>
   </w:style>
@@ -1141,12 +762,12 @@
     <w:basedOn w:val="DefaultParagraphFont"/>
     <w:link w:val="Heading3"/>
     <w:uiPriority w:val="9"/>
-    <w:rsid w:val="00706148"/>
+    <w:rsid w:val="00255B1D"/>
     <w:rPr>
       <w:rFonts w:ascii="Monotype Corsiva" w:eastAsiaTheme="majorEastAsia" w:hAnsi="Monotype Corsiva" w:cstheme="majorBidi"/>
       <w:b/>
       <w:bCs/>
-      <w:color w:val="C00000"/>
+      <w:color w:val="0070C0"/>
       <w:sz w:val="52"/>
     </w:rPr>
   </w:style>
@@ -1155,13 +776,13 @@
     <w:basedOn w:val="DefaultParagraphFont"/>
     <w:link w:val="Heading4"/>
     <w:uiPriority w:val="9"/>
-    <w:rsid w:val="00706148"/>
+    <w:rsid w:val="00255B1D"/>
     <w:rPr>
       <w:rFonts w:ascii="Monotype Corsiva" w:eastAsiaTheme="majorEastAsia" w:hAnsi="Monotype Corsiva" w:cstheme="majorBidi"/>
       <w:b/>
       <w:i/>
       <w:iCs/>
-      <w:color w:val="E36C0A" w:themeColor="accent6" w:themeShade="BF"/>
+      <w:color w:val="0070C0"/>
       <w:sz w:val="32"/>
       <w:szCs w:val="26"/>
     </w:rPr>
@@ -1216,6 +837,20 @@
       <w:color w:val="0000FF"/>
       <w:u w:val="single"/>
     </w:rPr>
+  </w:style>
+  <w:style w:type="paragraph" w:styleId="ListParagraph">
+    <w:name w:val="List Paragraph"/>
+    <w:basedOn w:val="Normal"/>
+    <w:uiPriority w:val="34"/>
+    <w:qFormat/>
+    <w:rsid w:val="00255B1D"/>
+    <w:pPr>
+      <w:numPr>
+        <w:numId w:val="1"/>
+      </w:numPr>
+      <w:contextualSpacing/>
+      <w:jc w:val="both"/>
+    </w:pPr>
   </w:style>
 </w:styles>
 </file>
